--- a/Önəmli.docx
+++ b/Önəmli.docx
@@ -117,6 +117,24 @@
           <w:lang w:val="az-Latn-AZ"/>
         </w:rPr>
         <w:t>Multikollinierliq</w:t>
+      </w:r>
+    </w:p>
+    <w:p>
+      <w:pPr>
+        <w:pStyle w:val="ListParagraph"/>
+        <w:rPr>
+          <w:sz w:val="44"/>
+          <w:szCs w:val="44"/>
+          <w:lang w:val="az-Latn-AZ"/>
+        </w:rPr>
+      </w:pPr>
+      <w:r>
+        <w:rPr>
+          <w:sz w:val="44"/>
+          <w:szCs w:val="44"/>
+          <w:lang w:val="az-Latn-AZ"/>
+        </w:rPr>
+        <w:t>Djhddk</w:t>
       </w:r>
     </w:p>
     <w:p>

--- a/Önəmli.docx
+++ b/Önəmli.docx
@@ -135,6 +135,24 @@
           <w:lang w:val="az-Latn-AZ"/>
         </w:rPr>
         <w:t>Djhddk</w:t>
+      </w:r>
+    </w:p>
+    <w:p>
+      <w:pPr>
+        <w:pStyle w:val="ListParagraph"/>
+        <w:rPr>
+          <w:sz w:val="44"/>
+          <w:szCs w:val="44"/>
+          <w:lang w:val="az-Latn-AZ"/>
+        </w:rPr>
+      </w:pPr>
+      <w:r>
+        <w:rPr>
+          <w:sz w:val="44"/>
+          <w:szCs w:val="44"/>
+          <w:lang w:val="az-Latn-AZ"/>
+        </w:rPr>
+        <w:t>Whjskapl’[</w:t>
       </w:r>
     </w:p>
     <w:p>
